--- a/Implementation_notes.docx
+++ b/Implementation_notes.docx
@@ -1166,6 +1166,123 @@
         </w:rPr>
         <w:t>Исходный код программы:</w:t>
       </w:r>
+    </w:p>
+    <w:p>
+      <w:pPr>
+        <w:spacing w:after="0" w:line="360" w:lineRule="auto"/>
+        <w:ind w:firstLine="567"/>
+        <w:contextualSpacing/>
+        <w:jc w:val="both"/>
+        <w:rPr>
+          <w:rFonts w:ascii="Times New Roman" w:hAnsi="Times New Roman" w:cs="Times New Roman"/>
+          <w:sz w:val="24"/>
+          <w:szCs w:val="24"/>
+        </w:rPr>
+      </w:pPr>
+      <w:bookmarkStart w:id="0" w:name="_GoBack"/>
+      <w:bookmarkEnd w:id="0"/>
+      <w:r>
+        <w:rPr>
+          <w:rFonts w:ascii="Times New Roman" w:hAnsi="Times New Roman" w:cs="Times New Roman"/>
+          <w:sz w:val="24"/>
+          <w:szCs w:val="24"/>
+          <w:lang w:val="en-US"/>
+        </w:rPr>
+        <w:t>https</w:t>
+      </w:r>
+      <w:r>
+        <w:rPr>
+          <w:rFonts w:ascii="Times New Roman" w:hAnsi="Times New Roman" w:cs="Times New Roman"/>
+          <w:sz w:val="24"/>
+          <w:szCs w:val="24"/>
+        </w:rPr>
+        <w:t>://</w:t>
+      </w:r>
+      <w:proofErr w:type="spellStart"/>
+      <w:r>
+        <w:rPr>
+          <w:rFonts w:ascii="Times New Roman" w:hAnsi="Times New Roman" w:cs="Times New Roman"/>
+          <w:sz w:val="24"/>
+          <w:szCs w:val="24"/>
+          <w:lang w:val="en-US"/>
+        </w:rPr>
+        <w:t>github</w:t>
+      </w:r>
+      <w:proofErr w:type="spellEnd"/>
+      <w:r>
+        <w:rPr>
+          <w:rFonts w:ascii="Times New Roman" w:hAnsi="Times New Roman" w:cs="Times New Roman"/>
+          <w:sz w:val="24"/>
+          <w:szCs w:val="24"/>
+        </w:rPr>
+        <w:t>.</w:t>
+      </w:r>
+      <w:r>
+        <w:rPr>
+          <w:rFonts w:ascii="Times New Roman" w:hAnsi="Times New Roman" w:cs="Times New Roman"/>
+          <w:sz w:val="24"/>
+          <w:szCs w:val="24"/>
+          <w:lang w:val="en-US"/>
+        </w:rPr>
+        <w:t>com</w:t>
+      </w:r>
+      <w:r>
+        <w:rPr>
+          <w:rFonts w:ascii="Times New Roman" w:hAnsi="Times New Roman" w:cs="Times New Roman"/>
+          <w:sz w:val="24"/>
+          <w:szCs w:val="24"/>
+        </w:rPr>
+        <w:t>/</w:t>
+      </w:r>
+      <w:proofErr w:type="spellStart"/>
+      <w:r>
+        <w:rPr>
+          <w:rFonts w:ascii="Times New Roman" w:hAnsi="Times New Roman" w:cs="Times New Roman"/>
+          <w:sz w:val="24"/>
+          <w:szCs w:val="24"/>
+          <w:lang w:val="en-US"/>
+        </w:rPr>
+        <w:t>stepetal</w:t>
+      </w:r>
+      <w:proofErr w:type="spellEnd"/>
+      <w:r>
+        <w:rPr>
+          <w:rFonts w:ascii="Times New Roman" w:hAnsi="Times New Roman" w:cs="Times New Roman"/>
+          <w:sz w:val="24"/>
+          <w:szCs w:val="24"/>
+        </w:rPr>
+        <w:t>/</w:t>
+      </w:r>
+      <w:proofErr w:type="spellStart"/>
+      <w:r>
+        <w:rPr>
+          <w:rFonts w:ascii="Times New Roman" w:hAnsi="Times New Roman" w:cs="Times New Roman"/>
+          <w:sz w:val="24"/>
+          <w:szCs w:val="24"/>
+          <w:lang w:val="en-US"/>
+        </w:rPr>
+        <w:t>SiberSystemsSecondTestTask</w:t>
+      </w:r>
+      <w:proofErr w:type="spellEnd"/>
+      <w:r>
+        <w:rPr>
+          <w:rFonts w:ascii="Times New Roman" w:hAnsi="Times New Roman" w:cs="Times New Roman"/>
+          <w:sz w:val="24"/>
+          <w:szCs w:val="24"/>
+        </w:rPr>
+        <w:t>.</w:t>
+      </w:r>
+      <w:proofErr w:type="spellStart"/>
+      <w:r>
+        <w:rPr>
+          <w:rFonts w:ascii="Times New Roman" w:hAnsi="Times New Roman" w:cs="Times New Roman"/>
+          <w:sz w:val="24"/>
+          <w:szCs w:val="24"/>
+          <w:lang w:val="en-US"/>
+        </w:rPr>
+        <w:t>git</w:t>
+      </w:r>
+      <w:proofErr w:type="spellEnd"/>
     </w:p>
     <w:p>
       <w:pPr>
@@ -2192,17 +2309,7 @@
           <w:sz w:val="24"/>
           <w:szCs w:val="24"/>
         </w:rPr>
-        <w:t xml:space="preserve"> Для конфигурационного фай</w:t>
-      </w:r>
-      <w:bookmarkStart w:id="0" w:name="_GoBack"/>
-      <w:bookmarkEnd w:id="0"/>
-      <w:r>
-        <w:rPr>
-          <w:rFonts w:ascii="Times New Roman" w:hAnsi="Times New Roman" w:cs="Times New Roman"/>
-          <w:sz w:val="24"/>
-          <w:szCs w:val="24"/>
-        </w:rPr>
-        <w:t xml:space="preserve">ла из п. 1 данный </w:t>
+        <w:t xml:space="preserve"> Для конфигурационного файла из п. 1 данный </w:t>
       </w:r>
       <w:r>
         <w:rPr>
